--- a/3.Linux/10a.CyberRangeQuiz/01_Linux_ASSESSMENT.docx
+++ b/3.Linux/10a.CyberRangeQuiz/01_Linux_ASSESSMENT.docx
@@ -1,6 +1,6 @@
 
 <file path=word/document.xml><?xml version="1.0" encoding="utf-8"?>
-<w:document xmlns:wpc="http://schemas.microsoft.com/office/word/2010/wordprocessingCanvas" xmlns:cx="http://schemas.microsoft.com/office/drawing/2014/chartex" xmlns:cx1="http://schemas.microsoft.com/office/drawing/2015/9/8/chartex" xmlns:cx2="http://schemas.microsoft.com/office/drawing/2015/10/21/chartex" xmlns:cx3="http://schemas.microsoft.com/office/drawing/2016/5/9/chartex" xmlns:cx4="http://schemas.microsoft.com/office/drawing/2016/5/10/chartex" xmlns:cx5="http://schemas.microsoft.com/office/drawing/2016/5/11/chartex" xmlns:cx6="http://schemas.microsoft.com/office/drawing/2016/5/12/chartex" xmlns:cx7="http://schemas.microsoft.com/office/drawing/2016/5/13/chartex" xmlns:cx8="http://schemas.microsoft.com/office/drawing/2016/5/14/chartex" xmlns:mc="http://schemas.openxmlformats.org/markup-compatibility/2006" xmlns:aink="http://schemas.microsoft.com/office/drawing/2016/ink" xmlns:am3d="http://schemas.microsoft.com/office/drawing/2017/model3d" xmlns:o="urn:schemas-microsoft-com:office:office" xmlns:r="http://schemas.openxmlformats.org/officeDocument/2006/relationships" xmlns:m="http://schemas.openxmlformats.org/officeDocument/2006/math" xmlns:v="urn:schemas-microsoft-com:vml" xmlns:wp14="http://schemas.microsoft.com/office/word/2010/wordprocessingDrawing" xmlns:wp="http://schemas.openxmlformats.org/drawingml/2006/wordprocessingDrawing" xmlns:w10="urn:schemas-microsoft-com:office:word" xmlns:w="http://schemas.openxmlformats.org/wordprocessingml/2006/main" xmlns:w14="http://schemas.microsoft.com/office/word/2010/wordml" xmlns:w15="http://schemas.microsoft.com/office/word/2012/wordml" xmlns:w16cex="http://schemas.microsoft.com/office/word/2018/wordml/cex" xmlns:w16cid="http://schemas.microsoft.com/office/word/2016/wordml/cid" xmlns:w16="http://schemas.microsoft.com/office/word/2018/wordml" xmlns:w16se="http://schemas.microsoft.com/office/word/2015/wordml/symex" xmlns:wpg="http://schemas.microsoft.com/office/word/2010/wordprocessingGroup" xmlns:wpi="http://schemas.microsoft.com/office/word/2010/wordprocessingInk" xmlns:wne="http://schemas.microsoft.com/office/word/2006/wordml" xmlns:wps="http://schemas.microsoft.com/office/word/2010/wordprocessingShape" mc:Ignorable="w14 w15 w16se w16cid w16 w16cex wp14">
+<w:document xmlns:wpc="http://schemas.microsoft.com/office/word/2010/wordprocessingCanvas" xmlns:cx="http://schemas.microsoft.com/office/drawing/2014/chartex" xmlns:cx1="http://schemas.microsoft.com/office/drawing/2015/9/8/chartex" xmlns:cx2="http://schemas.microsoft.com/office/drawing/2015/10/21/chartex" xmlns:cx3="http://schemas.microsoft.com/office/drawing/2016/5/9/chartex" xmlns:cx4="http://schemas.microsoft.com/office/drawing/2016/5/10/chartex" xmlns:cx5="http://schemas.microsoft.com/office/drawing/2016/5/11/chartex" xmlns:cx6="http://schemas.microsoft.com/office/drawing/2016/5/12/chartex" xmlns:cx7="http://schemas.microsoft.com/office/drawing/2016/5/13/chartex" xmlns:cx8="http://schemas.microsoft.com/office/drawing/2016/5/14/chartex" xmlns:mc="http://schemas.openxmlformats.org/markup-compatibility/2006" xmlns:aink="http://schemas.microsoft.com/office/drawing/2016/ink" xmlns:am3d="http://schemas.microsoft.com/office/drawing/2017/model3d" xmlns:o="urn:schemas-microsoft-com:office:office" xmlns:r="http://schemas.openxmlformats.org/officeDocument/2006/relationships" xmlns:m="http://schemas.openxmlformats.org/officeDocument/2006/math" xmlns:v="urn:schemas-microsoft-com:vml" xmlns:wp14="http://schemas.microsoft.com/office/word/2010/wordprocessingDrawing" xmlns:wp="http://schemas.openxmlformats.org/drawingml/2006/wordprocessingDrawing" xmlns:w10="urn:schemas-microsoft-com:office:word" xmlns:w="http://schemas.openxmlformats.org/wordprocessingml/2006/main" xmlns:w14="http://schemas.microsoft.com/office/word/2010/wordml" xmlns:w15="http://schemas.microsoft.com/office/word/2012/wordml" xmlns:w16cex="http://schemas.microsoft.com/office/word/2018/wordml/cex" xmlns:w16cid="http://schemas.microsoft.com/office/word/2016/wordml/cid" xmlns:w16="http://schemas.microsoft.com/office/word/2018/wordml" xmlns:w16sdtdh="http://schemas.microsoft.com/office/word/2020/wordml/sdtdatahash" xmlns:w16se="http://schemas.microsoft.com/office/word/2015/wordml/symex" xmlns:wpg="http://schemas.microsoft.com/office/word/2010/wordprocessingGroup" xmlns:wpi="http://schemas.microsoft.com/office/word/2010/wordprocessingInk" xmlns:wne="http://schemas.microsoft.com/office/word/2006/wordml" xmlns:wps="http://schemas.microsoft.com/office/word/2010/wordprocessingShape" mc:Ignorable="w14 w15 w16se w16cid w16 w16cex w16sdtdh wp14">
   <w:body>
     <w:p>
       <w:pPr>
@@ -79,13 +79,15 @@
         </w:rPr>
       </w:pPr>
       <w:r>
-        <w:t xml:space="preserve">Points Possible: </w:t>
-      </w:r>
-      <w:r>
-        <w:rPr>
-          <w:color w:val="000000" w:themeColor="text1"/>
-        </w:rPr>
-        <w:t xml:space="preserve">Suggested points for each question are indicated next to the question. </w:t>
+        <w:t xml:space="preserve">Written by Prof. Prem </w:t>
+      </w:r>
+      <w:proofErr w:type="spellStart"/>
+      <w:r>
+        <w:t>Uppuluri</w:t>
+      </w:r>
+      <w:proofErr w:type="spellEnd"/>
+      <w:r>
+        <w:t xml:space="preserve"> at Radford U.</w:t>
       </w:r>
     </w:p>
     <w:p>
@@ -114,72 +116,245 @@
         <w:t>a lab</w:t>
       </w:r>
       <w:r>
-        <w:t xml:space="preserve"> on the Virginia Cyber Range </w:t>
+        <w:t xml:space="preserve"> on the Virginia Cyber Range hasn’t been assigned to you, please check with your instructor. </w:t>
+      </w:r>
+    </w:p>
+    <w:p>
+      <w:pPr>
+        <w:tabs>
+          <w:tab w:val="left" w:pos="1275"/>
+        </w:tabs>
+      </w:pPr>
+    </w:p>
+    <w:p>
+      <w:pPr>
+        <w:tabs>
+          <w:tab w:val="left" w:pos="1275"/>
+        </w:tabs>
+      </w:pPr>
+      <w:r>
+        <w:t>Note:  This quiz requires use of the find command.  When find queries a file that your user does not have permissions for, it will generate and error.  These errors can fill up the screen.  To make the errors go away, add</w:t>
+      </w:r>
+      <w:r>
+        <w:rPr>
+          <w:rFonts w:ascii="Courier New" w:hAnsi="Courier New" w:cs="Courier New"/>
+        </w:rPr>
+        <w:t xml:space="preserve"> 2&gt;/dev/null </w:t>
+      </w:r>
+      <w:r>
+        <w:t>to the end of your command to redirect the errors to the trash.</w:t>
+      </w:r>
+    </w:p>
+    <w:p>
+      <w:pPr>
+        <w:tabs>
+          <w:tab w:val="left" w:pos="1275"/>
+        </w:tabs>
+      </w:pPr>
+    </w:p>
+    <w:p>
+      <w:pPr>
+        <w:pBdr>
+          <w:bottom w:val="single" w:sz="6" w:space="1" w:color="auto"/>
+        </w:pBdr>
+        <w:tabs>
+          <w:tab w:val="left" w:pos="1275"/>
+        </w:tabs>
+      </w:pPr>
+      <w:r>
+        <w:t xml:space="preserve">Question 1) </w:t>
+      </w:r>
+      <w:r>
+        <w:t xml:space="preserve">FLAG 01: </w:t>
+      </w:r>
+      <w:r>
+        <w:t xml:space="preserve">Simple flag (100pts) </w:t>
+      </w:r>
+    </w:p>
+    <w:p>
+      <w:pPr>
+        <w:pBdr>
+          <w:bottom w:val="single" w:sz="6" w:space="1" w:color="auto"/>
+        </w:pBdr>
+        <w:tabs>
+          <w:tab w:val="left" w:pos="1275"/>
+        </w:tabs>
+      </w:pPr>
+      <w:r>
+        <w:t>There is a flag in the root's home directory</w:t>
+      </w:r>
+      <w:r>
+        <w:t xml:space="preserve"> (note this is /root and not the root directory (/))</w:t>
+      </w:r>
+      <w:r>
+        <w:t xml:space="preserve">, you will know that it is a </w:t>
+      </w:r>
+      <w:r>
+        <w:t>flag. (The answer is</w:t>
+      </w:r>
+      <w:r>
+        <w:t xml:space="preserve"> the file name </w:t>
+      </w:r>
+      <w:r>
+        <w:t>of the flag</w:t>
+      </w:r>
+      <w:r>
+        <w:t>).</w:t>
+      </w:r>
+    </w:p>
+    <w:p>
+      <w:pPr>
+        <w:pBdr>
+          <w:bottom w:val="single" w:sz="6" w:space="1" w:color="auto"/>
+        </w:pBdr>
+        <w:tabs>
+          <w:tab w:val="left" w:pos="1275"/>
+        </w:tabs>
+      </w:pPr>
+    </w:p>
+    <w:p>
+      <w:pPr>
+        <w:pBdr>
+          <w:bottom w:val="single" w:sz="6" w:space="1" w:color="auto"/>
+        </w:pBdr>
+        <w:tabs>
+          <w:tab w:val="left" w:pos="1275"/>
+        </w:tabs>
+      </w:pPr>
+      <w:r>
+        <w:t xml:space="preserve">Answer: </w:t>
+      </w:r>
+    </w:p>
+    <w:p>
+      <w:pPr>
+        <w:pBdr>
+          <w:bottom w:val="single" w:sz="6" w:space="1" w:color="auto"/>
+        </w:pBdr>
+        <w:tabs>
+          <w:tab w:val="left" w:pos="1275"/>
+        </w:tabs>
+      </w:pPr>
+    </w:p>
+    <w:p>
+      <w:pPr>
+        <w:pBdr>
+          <w:bottom w:val="single" w:sz="6" w:space="1" w:color="auto"/>
+        </w:pBdr>
+        <w:tabs>
+          <w:tab w:val="left" w:pos="1275"/>
+        </w:tabs>
+      </w:pPr>
+      <w:r>
+        <w:t>Question 2) FLAG 02:</w:t>
+      </w:r>
+      <w:r>
+        <w:t xml:space="preserve"> Find another flag and win big! (100pts) </w:t>
+      </w:r>
+    </w:p>
+    <w:p>
+      <w:pPr>
+        <w:pBdr>
+          <w:bottom w:val="single" w:sz="6" w:space="1" w:color="auto"/>
+        </w:pBdr>
+        <w:tabs>
+          <w:tab w:val="left" w:pos="1275"/>
+        </w:tabs>
+      </w:pPr>
+      <w:r>
+        <w:t xml:space="preserve">Find the flag inside the file flag2. </w:t>
+      </w:r>
+      <w:r>
+        <w:t>The answer is the</w:t>
+      </w:r>
+      <w:r>
+        <w:t xml:space="preserve"> string that the flag asks you to enter.</w:t>
+      </w:r>
+    </w:p>
+    <w:p>
+      <w:pPr>
+        <w:pBdr>
+          <w:bottom w:val="single" w:sz="6" w:space="1" w:color="auto"/>
+        </w:pBdr>
+        <w:tabs>
+          <w:tab w:val="left" w:pos="1275"/>
+        </w:tabs>
+      </w:pPr>
+    </w:p>
+    <w:p>
+      <w:pPr>
+        <w:pBdr>
+          <w:bottom w:val="single" w:sz="6" w:space="1" w:color="auto"/>
+        </w:pBdr>
+        <w:tabs>
+          <w:tab w:val="left" w:pos="1275"/>
+        </w:tabs>
+      </w:pPr>
+      <w:r>
+        <w:t xml:space="preserve">Answer: </w:t>
+      </w:r>
+    </w:p>
+    <w:p>
+      <w:pPr>
+        <w:pBdr>
+          <w:bottom w:val="single" w:sz="6" w:space="1" w:color="auto"/>
+        </w:pBdr>
+        <w:tabs>
+          <w:tab w:val="left" w:pos="1275"/>
+        </w:tabs>
+      </w:pPr>
+    </w:p>
+    <w:p>
+      <w:pPr>
+        <w:pBdr>
+          <w:bottom w:val="single" w:sz="6" w:space="1" w:color="auto"/>
+        </w:pBdr>
+        <w:tabs>
+          <w:tab w:val="left" w:pos="1275"/>
+        </w:tabs>
+      </w:pPr>
+      <w:r>
+        <w:t xml:space="preserve">Question 3) </w:t>
+      </w:r>
+      <w:r>
+        <w:t xml:space="preserve">FLAG 03: </w:t>
+      </w:r>
+      <w:r>
+        <w:t>There is a private file that starts with the word p</w:t>
+      </w:r>
+      <w:r>
+        <w:t>rivacy -- see the clue from FLAG</w:t>
+      </w:r>
+      <w:r>
+        <w:t xml:space="preserve"> 02 (Linux)</w:t>
+      </w:r>
+      <w:r>
+        <w:t xml:space="preserve">. </w:t>
+      </w:r>
+      <w:r>
+        <w:t xml:space="preserve">What is the full name of the file? </w:t>
+      </w:r>
+      <w:r>
+        <w:t>The answer is the entire filename including the extension</w:t>
+      </w:r>
+      <w:r>
+        <w:t xml:space="preserve">, e.g., </w:t>
       </w:r>
       <w:proofErr w:type="gramStart"/>
       <w:r>
-        <w:t>hasn’t</w:t>
+        <w:rPr>
+          <w:rFonts w:ascii="Courier New" w:hAnsi="Courier New" w:cs="Courier New"/>
+        </w:rPr>
+        <w:t>privacy.exe</w:t>
+      </w:r>
+      <w:r>
+        <w:t xml:space="preserve"> )</w:t>
       </w:r>
       <w:proofErr w:type="gramEnd"/>
       <w:r>
-        <w:t xml:space="preserve"> been assigned to you, please check with your instructor. </w:t>
-      </w:r>
-    </w:p>
-    <w:p>
-      <w:pPr>
-        <w:tabs>
-          <w:tab w:val="left" w:pos="1275"/>
-        </w:tabs>
-      </w:pPr>
-    </w:p>
-    <w:p>
-      <w:pPr>
-        <w:pBdr>
-          <w:bottom w:val="single" w:sz="6" w:space="1" w:color="auto"/>
-        </w:pBdr>
-        <w:tabs>
-          <w:tab w:val="left" w:pos="1275"/>
-        </w:tabs>
-      </w:pPr>
-      <w:r>
-        <w:t xml:space="preserve">Question 1) </w:t>
-      </w:r>
-      <w:r>
-        <w:t xml:space="preserve">FLAG 01: </w:t>
-      </w:r>
-      <w:r>
-        <w:t xml:space="preserve">Simple flag (100pts) </w:t>
-      </w:r>
-    </w:p>
-    <w:p>
-      <w:pPr>
-        <w:pBdr>
-          <w:bottom w:val="single" w:sz="6" w:space="1" w:color="auto"/>
-        </w:pBdr>
-        <w:tabs>
-          <w:tab w:val="left" w:pos="1275"/>
-        </w:tabs>
-      </w:pPr>
-      <w:r>
-        <w:t>There is a flag in the root's home directory</w:t>
-      </w:r>
-      <w:r>
-        <w:t xml:space="preserve"> (note this is /root and not the root directory (/))</w:t>
-      </w:r>
-      <w:r>
-        <w:t xml:space="preserve">, you will know that it is a </w:t>
-      </w:r>
-      <w:r>
-        <w:t>flag. (The answer is</w:t>
-      </w:r>
-      <w:r>
-        <w:t xml:space="preserve"> the file name </w:t>
-      </w:r>
-      <w:r>
-        <w:t>of the flag</w:t>
-      </w:r>
-      <w:r>
-        <w:t>).</w:t>
+        <w:t>.</w:t>
+      </w:r>
+      <w:r>
+        <w:t xml:space="preserve"> (100pts)</w:t>
       </w:r>
     </w:p>
     <w:p>
@@ -225,29 +400,26 @@
         </w:tabs>
       </w:pPr>
       <w:r>
-        <w:t>Question 2) FLAG 02:</w:t>
-      </w:r>
-      <w:r>
-        <w:t xml:space="preserve"> Find another flag and win big! (100pts) </w:t>
-      </w:r>
-    </w:p>
-    <w:p>
-      <w:pPr>
-        <w:pBdr>
-          <w:bottom w:val="single" w:sz="6" w:space="1" w:color="auto"/>
-        </w:pBdr>
-        <w:tabs>
-          <w:tab w:val="left" w:pos="1275"/>
-        </w:tabs>
-      </w:pPr>
-      <w:r>
-        <w:t xml:space="preserve">Find the flag inside the file flag2. </w:t>
-      </w:r>
+        <w:t xml:space="preserve">Question 4) FLAG 04: </w:t>
+      </w:r>
+      <w:r>
+        <w:t>What does the private file say? (150pts)</w:t>
+      </w:r>
+    </w:p>
+    <w:p>
+      <w:pPr>
+        <w:pBdr>
+          <w:bottom w:val="single" w:sz="6" w:space="1" w:color="auto"/>
+        </w:pBdr>
+        <w:tabs>
+          <w:tab w:val="left" w:pos="1275"/>
+        </w:tabs>
+      </w:pPr>
       <w:r>
         <w:t>The answer is the</w:t>
       </w:r>
       <w:r>
-        <w:t xml:space="preserve"> string that the flag asks you to enter.</w:t>
+        <w:t xml:space="preserve"> flag from the private file. You will know what the flag is when you find it.</w:t>
       </w:r>
     </w:p>
     <w:p>
@@ -293,365 +465,213 @@
         </w:tabs>
       </w:pPr>
       <w:r>
-        <w:t xml:space="preserve">Question 3) </w:t>
-      </w:r>
-      <w:r>
-        <w:t xml:space="preserve">FLAG 03: </w:t>
-      </w:r>
-      <w:r>
-        <w:t>There is a private file that starts with the word p</w:t>
-      </w:r>
-      <w:r>
-        <w:t>rivacy -- see the clue from FLAG</w:t>
-      </w:r>
-      <w:r>
-        <w:t xml:space="preserve"> 02 (Linux)</w:t>
+        <w:t>Question 5) FLAG 05:</w:t>
+      </w:r>
+      <w:r>
+        <w:t xml:space="preserve"> The range is the rage</w:t>
+      </w:r>
+      <w:r>
+        <w:t xml:space="preserve">! (150pts) </w:t>
+      </w:r>
+    </w:p>
+    <w:p>
+      <w:pPr>
+        <w:pBdr>
+          <w:bottom w:val="single" w:sz="6" w:space="1" w:color="auto"/>
+        </w:pBdr>
+        <w:tabs>
+          <w:tab w:val="left" w:pos="1275"/>
+        </w:tabs>
+      </w:pPr>
+      <w:r>
+        <w:t xml:space="preserve">How many files </w:t>
+      </w:r>
+      <w:r>
+        <w:t>with</w:t>
+      </w:r>
+      <w:r>
+        <w:t xml:space="preserve"> the word </w:t>
+      </w:r>
+      <w:proofErr w:type="spellStart"/>
+      <w:r>
+        <w:t>cyber_range</w:t>
+      </w:r>
+      <w:proofErr w:type="spellEnd"/>
+      <w:r>
+        <w:t xml:space="preserve"> </w:t>
+      </w:r>
+      <w:r>
+        <w:t xml:space="preserve">in the file name </w:t>
+      </w:r>
+      <w:r>
+        <w:t>are on the Linux machine</w:t>
+      </w:r>
+      <w:r>
+        <w:t xml:space="preserve">? </w:t>
+      </w:r>
+      <w:r>
+        <w:t xml:space="preserve">The answer is a number. </w:t>
+      </w:r>
+      <w:r>
+        <w:t xml:space="preserve">Note: For this question use the sudo command before find. </w:t>
+      </w:r>
+    </w:p>
+    <w:p>
+      <w:pPr>
+        <w:pBdr>
+          <w:bottom w:val="single" w:sz="6" w:space="1" w:color="auto"/>
+        </w:pBdr>
+        <w:tabs>
+          <w:tab w:val="left" w:pos="1275"/>
+        </w:tabs>
+      </w:pPr>
+    </w:p>
+    <w:p>
+      <w:pPr>
+        <w:pBdr>
+          <w:bottom w:val="single" w:sz="6" w:space="1" w:color="auto"/>
+        </w:pBdr>
+        <w:tabs>
+          <w:tab w:val="left" w:pos="1275"/>
+        </w:tabs>
+      </w:pPr>
+      <w:r>
+        <w:t xml:space="preserve">Answer: </w:t>
+      </w:r>
+    </w:p>
+    <w:p>
+      <w:pPr>
+        <w:pBdr>
+          <w:bottom w:val="single" w:sz="6" w:space="1" w:color="auto"/>
+        </w:pBdr>
+        <w:tabs>
+          <w:tab w:val="left" w:pos="1275"/>
+        </w:tabs>
+      </w:pPr>
+    </w:p>
+    <w:p>
+      <w:pPr>
+        <w:pBdr>
+          <w:bottom w:val="single" w:sz="6" w:space="1" w:color="auto"/>
+        </w:pBdr>
+        <w:tabs>
+          <w:tab w:val="left" w:pos="1275"/>
+        </w:tabs>
+      </w:pPr>
+      <w:r>
+        <w:t>Question 6) FLAG 06:</w:t>
+      </w:r>
+      <w:r>
+        <w:t xml:space="preserve"> Who is this user? (150pts)</w:t>
+      </w:r>
+    </w:p>
+    <w:p>
+      <w:pPr>
+        <w:pBdr>
+          <w:bottom w:val="single" w:sz="6" w:space="1" w:color="auto"/>
+        </w:pBdr>
+        <w:tabs>
+          <w:tab w:val="left" w:pos="1275"/>
+        </w:tabs>
+      </w:pPr>
+      <w:r>
+        <w:t xml:space="preserve">Identify the username of the user with </w:t>
+      </w:r>
+      <w:r>
+        <w:rPr>
+          <w:rFonts w:ascii="Courier New" w:hAnsi="Courier New" w:cs="Courier New"/>
+        </w:rPr>
+        <w:t>user id = 0</w:t>
+      </w:r>
+      <w:r>
+        <w:t>. Answer</w:t>
+      </w:r>
+      <w:r>
+        <w:t xml:space="preserve"> is just the username (one word).</w:t>
+      </w:r>
+    </w:p>
+    <w:p>
+      <w:pPr>
+        <w:pBdr>
+          <w:bottom w:val="single" w:sz="6" w:space="1" w:color="auto"/>
+        </w:pBdr>
+        <w:tabs>
+          <w:tab w:val="left" w:pos="1275"/>
+        </w:tabs>
+        <w:rPr>
+          <w:rFonts w:ascii="Courier New" w:hAnsi="Courier New" w:cs="Courier New"/>
+        </w:rPr>
+      </w:pPr>
+      <w:r>
+        <w:t>Hint! Check the file</w:t>
+      </w:r>
+      <w:r>
+        <w:rPr>
+          <w:rFonts w:ascii="Courier New" w:hAnsi="Courier New" w:cs="Courier New"/>
+        </w:rPr>
+        <w:t>: /</w:t>
+      </w:r>
+      <w:proofErr w:type="spellStart"/>
+      <w:r>
+        <w:rPr>
+          <w:rFonts w:ascii="Courier New" w:hAnsi="Courier New" w:cs="Courier New"/>
+        </w:rPr>
+        <w:t>etc</w:t>
+      </w:r>
+      <w:proofErr w:type="spellEnd"/>
+      <w:r>
+        <w:rPr>
+          <w:rFonts w:ascii="Courier New" w:hAnsi="Courier New" w:cs="Courier New"/>
+        </w:rPr>
+        <w:t>/passwd</w:t>
       </w:r>
       <w:r>
         <w:t xml:space="preserve">. </w:t>
       </w:r>
-      <w:r>
-        <w:t xml:space="preserve">What is the full name of the file? </w:t>
-      </w:r>
-      <w:r>
-        <w:t>The answer is the entire filename including the extension</w:t>
-      </w:r>
-      <w:r>
-        <w:t xml:space="preserve">, e.g., </w:t>
+    </w:p>
+    <w:p>
+      <w:pPr>
+        <w:pBdr>
+          <w:bottom w:val="single" w:sz="6" w:space="1" w:color="auto"/>
+        </w:pBdr>
+        <w:tabs>
+          <w:tab w:val="left" w:pos="1275"/>
+        </w:tabs>
+      </w:pPr>
+      <w:r>
+        <w:t>Every line in this file corresponds to a user and is of the format:</w:t>
+      </w:r>
+    </w:p>
+    <w:p>
+      <w:pPr>
+        <w:pBdr>
+          <w:bottom w:val="single" w:sz="6" w:space="1" w:color="auto"/>
+        </w:pBdr>
+        <w:tabs>
+          <w:tab w:val="left" w:pos="1275"/>
+        </w:tabs>
+        <w:rPr>
+          <w:rFonts w:ascii="Courier New" w:hAnsi="Courier New" w:cs="Courier New"/>
+        </w:rPr>
+      </w:pPr>
+      <w:r>
+        <w:rPr>
+          <w:rFonts w:ascii="Courier New" w:hAnsi="Courier New" w:cs="Courier New"/>
+        </w:rPr>
+        <w:t>username:</w:t>
       </w:r>
       <w:proofErr w:type="gramStart"/>
       <w:r>
         <w:rPr>
           <w:rFonts w:ascii="Courier New" w:hAnsi="Courier New" w:cs="Courier New"/>
         </w:rPr>
-        <w:t>privacy.exe</w:t>
-      </w:r>
-      <w:r>
-        <w:t xml:space="preserve"> )</w:t>
+        <w:t>x:userid</w:t>
       </w:r>
       <w:proofErr w:type="gramEnd"/>
       <w:r>
-        <w:t>.</w:t>
-      </w:r>
-      <w:r>
-        <w:t xml:space="preserve"> (100pts)</w:t>
-      </w:r>
-    </w:p>
-    <w:p>
-      <w:pPr>
-        <w:pBdr>
-          <w:bottom w:val="single" w:sz="6" w:space="1" w:color="auto"/>
-        </w:pBdr>
-        <w:tabs>
-          <w:tab w:val="left" w:pos="1275"/>
-        </w:tabs>
-      </w:pPr>
-    </w:p>
-    <w:p>
-      <w:pPr>
-        <w:pBdr>
-          <w:bottom w:val="single" w:sz="6" w:space="1" w:color="auto"/>
-        </w:pBdr>
-        <w:tabs>
-          <w:tab w:val="left" w:pos="1275"/>
-        </w:tabs>
-      </w:pPr>
-      <w:r>
-        <w:t xml:space="preserve">Answer: </w:t>
-      </w:r>
-    </w:p>
-    <w:p>
-      <w:pPr>
-        <w:pBdr>
-          <w:bottom w:val="single" w:sz="6" w:space="1" w:color="auto"/>
-        </w:pBdr>
-        <w:tabs>
-          <w:tab w:val="left" w:pos="1275"/>
-        </w:tabs>
-      </w:pPr>
-    </w:p>
-    <w:p>
-      <w:pPr>
-        <w:pBdr>
-          <w:bottom w:val="single" w:sz="6" w:space="1" w:color="auto"/>
-        </w:pBdr>
-        <w:tabs>
-          <w:tab w:val="left" w:pos="1275"/>
-        </w:tabs>
-      </w:pPr>
-      <w:r>
-        <w:t xml:space="preserve">Question 4) FLAG 04: </w:t>
-      </w:r>
-      <w:r>
-        <w:t>What does the private file say? (150pts)</w:t>
-      </w:r>
-    </w:p>
-    <w:p>
-      <w:pPr>
-        <w:pBdr>
-          <w:bottom w:val="single" w:sz="6" w:space="1" w:color="auto"/>
-        </w:pBdr>
-        <w:tabs>
-          <w:tab w:val="left" w:pos="1275"/>
-        </w:tabs>
-      </w:pPr>
-      <w:r>
-        <w:t>The answer is the</w:t>
-      </w:r>
-      <w:r>
-        <w:t xml:space="preserve"> flag from the private file. You will know what the flag is when you find it.</w:t>
-      </w:r>
-    </w:p>
-    <w:p>
-      <w:pPr>
-        <w:pBdr>
-          <w:bottom w:val="single" w:sz="6" w:space="1" w:color="auto"/>
-        </w:pBdr>
-        <w:tabs>
-          <w:tab w:val="left" w:pos="1275"/>
-        </w:tabs>
-      </w:pPr>
-    </w:p>
-    <w:p>
-      <w:pPr>
-        <w:pBdr>
-          <w:bottom w:val="single" w:sz="6" w:space="1" w:color="auto"/>
-        </w:pBdr>
-        <w:tabs>
-          <w:tab w:val="left" w:pos="1275"/>
-        </w:tabs>
-      </w:pPr>
-      <w:r>
-        <w:t xml:space="preserve">Answer: </w:t>
-      </w:r>
-    </w:p>
-    <w:p>
-      <w:pPr>
-        <w:pBdr>
-          <w:bottom w:val="single" w:sz="6" w:space="1" w:color="auto"/>
-        </w:pBdr>
-        <w:tabs>
-          <w:tab w:val="left" w:pos="1275"/>
-        </w:tabs>
-      </w:pPr>
-    </w:p>
-    <w:p>
-      <w:pPr>
-        <w:pBdr>
-          <w:bottom w:val="single" w:sz="6" w:space="1" w:color="auto"/>
-        </w:pBdr>
-        <w:tabs>
-          <w:tab w:val="left" w:pos="1275"/>
-        </w:tabs>
-      </w:pPr>
-      <w:r>
-        <w:t>Question 5) FLAG 05:</w:t>
-      </w:r>
-      <w:r>
-        <w:t xml:space="preserve"> The range is the rage</w:t>
-      </w:r>
-      <w:r>
-        <w:t xml:space="preserve">! (150pts) </w:t>
-      </w:r>
-    </w:p>
-    <w:p>
-      <w:pPr>
-        <w:pBdr>
-          <w:bottom w:val="single" w:sz="6" w:space="1" w:color="auto"/>
-        </w:pBdr>
-        <w:tabs>
-          <w:tab w:val="left" w:pos="1275"/>
-        </w:tabs>
-      </w:pPr>
-      <w:r>
-        <w:t xml:space="preserve">How many files </w:t>
-      </w:r>
-      <w:r>
-        <w:t>with</w:t>
-      </w:r>
-      <w:r>
-        <w:t xml:space="preserve"> the word </w:t>
-      </w:r>
-      <w:proofErr w:type="spellStart"/>
-      <w:r>
-        <w:t>cyber_range</w:t>
-      </w:r>
-      <w:proofErr w:type="spellEnd"/>
-      <w:r>
-        <w:t xml:space="preserve"> </w:t>
-      </w:r>
-      <w:r>
-        <w:t xml:space="preserve">in the file name </w:t>
-      </w:r>
-      <w:r>
-        <w:t>are on the Linux machine</w:t>
-      </w:r>
-      <w:r>
-        <w:t xml:space="preserve">? </w:t>
-      </w:r>
-      <w:r>
-        <w:t xml:space="preserve">The answer is a number. </w:t>
-      </w:r>
-      <w:r>
-        <w:t xml:space="preserve">Note: For this question use the sudo command before find. </w:t>
-      </w:r>
-    </w:p>
-    <w:p>
-      <w:pPr>
-        <w:pBdr>
-          <w:bottom w:val="single" w:sz="6" w:space="1" w:color="auto"/>
-        </w:pBdr>
-        <w:tabs>
-          <w:tab w:val="left" w:pos="1275"/>
-        </w:tabs>
-      </w:pPr>
-    </w:p>
-    <w:p>
-      <w:pPr>
-        <w:pBdr>
-          <w:bottom w:val="single" w:sz="6" w:space="1" w:color="auto"/>
-        </w:pBdr>
-        <w:tabs>
-          <w:tab w:val="left" w:pos="1275"/>
-        </w:tabs>
-      </w:pPr>
-      <w:r>
-        <w:t xml:space="preserve">Answer: </w:t>
-      </w:r>
-    </w:p>
-    <w:p>
-      <w:pPr>
-        <w:pBdr>
-          <w:bottom w:val="single" w:sz="6" w:space="1" w:color="auto"/>
-        </w:pBdr>
-        <w:tabs>
-          <w:tab w:val="left" w:pos="1275"/>
-        </w:tabs>
-      </w:pPr>
-    </w:p>
-    <w:p>
-      <w:pPr>
-        <w:pBdr>
-          <w:bottom w:val="single" w:sz="6" w:space="1" w:color="auto"/>
-        </w:pBdr>
-        <w:tabs>
-          <w:tab w:val="left" w:pos="1275"/>
-        </w:tabs>
-      </w:pPr>
-      <w:r>
-        <w:t>Question 6) FLAG 06:</w:t>
-      </w:r>
-      <w:r>
-        <w:t xml:space="preserve"> Who is this user? (150pts)</w:t>
-      </w:r>
-    </w:p>
-    <w:p>
-      <w:pPr>
-        <w:pBdr>
-          <w:bottom w:val="single" w:sz="6" w:space="1" w:color="auto"/>
-        </w:pBdr>
-        <w:tabs>
-          <w:tab w:val="left" w:pos="1275"/>
-        </w:tabs>
-      </w:pPr>
-      <w:r>
-        <w:t xml:space="preserve">Identify the username of the user with </w:t>
-      </w:r>
-      <w:r>
         <w:rPr>
           <w:rFonts w:ascii="Courier New" w:hAnsi="Courier New" w:cs="Courier New"/>
         </w:rPr>
-        <w:t>user id = 0</w:t>
-      </w:r>
-      <w:r>
-        <w:t>. Answer</w:t>
-      </w:r>
-      <w:r>
-        <w:t xml:space="preserve"> is just the username (one word).</w:t>
-      </w:r>
-    </w:p>
-    <w:p>
-      <w:pPr>
-        <w:pBdr>
-          <w:bottom w:val="single" w:sz="6" w:space="1" w:color="auto"/>
-        </w:pBdr>
-        <w:tabs>
-          <w:tab w:val="left" w:pos="1275"/>
-        </w:tabs>
-        <w:rPr>
-          <w:rFonts w:ascii="Courier New" w:hAnsi="Courier New" w:cs="Courier New"/>
-        </w:rPr>
-      </w:pPr>
-      <w:r>
-        <w:t>Hint! Check the file</w:t>
-      </w:r>
-      <w:r>
-        <w:rPr>
-          <w:rFonts w:ascii="Courier New" w:hAnsi="Courier New" w:cs="Courier New"/>
-        </w:rPr>
-        <w:t>: /</w:t>
-      </w:r>
-      <w:proofErr w:type="spellStart"/>
-      <w:r>
-        <w:rPr>
-          <w:rFonts w:ascii="Courier New" w:hAnsi="Courier New" w:cs="Courier New"/>
-        </w:rPr>
-        <w:t>etc</w:t>
-      </w:r>
-      <w:proofErr w:type="spellEnd"/>
-      <w:r>
-        <w:rPr>
-          <w:rFonts w:ascii="Courier New" w:hAnsi="Courier New" w:cs="Courier New"/>
-        </w:rPr>
-        <w:t>/passwd</w:t>
-      </w:r>
-      <w:r>
-        <w:t xml:space="preserve">. </w:t>
-      </w:r>
-    </w:p>
-    <w:p>
-      <w:pPr>
-        <w:pBdr>
-          <w:bottom w:val="single" w:sz="6" w:space="1" w:color="auto"/>
-        </w:pBdr>
-        <w:tabs>
-          <w:tab w:val="left" w:pos="1275"/>
-        </w:tabs>
-      </w:pPr>
-      <w:r>
-        <w:t>Every line in this file corresponds to a user and is of the format:</w:t>
-      </w:r>
-    </w:p>
-    <w:p>
-      <w:pPr>
-        <w:pBdr>
-          <w:bottom w:val="single" w:sz="6" w:space="1" w:color="auto"/>
-        </w:pBdr>
-        <w:tabs>
-          <w:tab w:val="left" w:pos="1275"/>
-        </w:tabs>
-        <w:rPr>
-          <w:rFonts w:ascii="Courier New" w:hAnsi="Courier New" w:cs="Courier New"/>
-        </w:rPr>
-      </w:pPr>
-      <w:r>
-        <w:rPr>
-          <w:rFonts w:ascii="Courier New" w:hAnsi="Courier New" w:cs="Courier New"/>
-        </w:rPr>
-        <w:t>username:</w:t>
-      </w:r>
-      <w:proofErr w:type="gramStart"/>
-      <w:r>
-        <w:rPr>
-          <w:rFonts w:ascii="Courier New" w:hAnsi="Courier New" w:cs="Courier New"/>
-        </w:rPr>
-        <w:t>x:userid</w:t>
-      </w:r>
-      <w:proofErr w:type="gramEnd"/>
-      <w:r>
-        <w:rPr>
-          <w:rFonts w:ascii="Courier New" w:hAnsi="Courier New" w:cs="Courier New"/>
-        </w:rPr>
         <w:t>:groupid:groupname:usershomedirectory:users_shell.</w:t>
       </w:r>
     </w:p>
@@ -685,6 +705,7 @@
         </w:tabs>
       </w:pPr>
       <w:r>
+        <w:lastRenderedPageBreak/>
         <w:t xml:space="preserve">Answer: </w:t>
       </w:r>
     </w:p>
@@ -1037,7 +1058,7 @@
 </file>
 
 <file path=word/endnotes.xml><?xml version="1.0" encoding="utf-8"?>
-<w:endnotes xmlns:wpc="http://schemas.microsoft.com/office/word/2010/wordprocessingCanvas" xmlns:cx="http://schemas.microsoft.com/office/drawing/2014/chartex" xmlns:cx1="http://schemas.microsoft.com/office/drawing/2015/9/8/chartex" xmlns:cx2="http://schemas.microsoft.com/office/drawing/2015/10/21/chartex" xmlns:cx3="http://schemas.microsoft.com/office/drawing/2016/5/9/chartex" xmlns:cx4="http://schemas.microsoft.com/office/drawing/2016/5/10/chartex" xmlns:cx5="http://schemas.microsoft.com/office/drawing/2016/5/11/chartex" xmlns:cx6="http://schemas.microsoft.com/office/drawing/2016/5/12/chartex" xmlns:cx7="http://schemas.microsoft.com/office/drawing/2016/5/13/chartex" xmlns:cx8="http://schemas.microsoft.com/office/drawing/2016/5/14/chartex" xmlns:mc="http://schemas.openxmlformats.org/markup-compatibility/2006" xmlns:aink="http://schemas.microsoft.com/office/drawing/2016/ink" xmlns:am3d="http://schemas.microsoft.com/office/drawing/2017/model3d" xmlns:o="urn:schemas-microsoft-com:office:office" xmlns:r="http://schemas.openxmlformats.org/officeDocument/2006/relationships" xmlns:m="http://schemas.openxmlformats.org/officeDocument/2006/math" xmlns:v="urn:schemas-microsoft-com:vml" xmlns:wp14="http://schemas.microsoft.com/office/word/2010/wordprocessingDrawing" xmlns:wp="http://schemas.openxmlformats.org/drawingml/2006/wordprocessingDrawing" xmlns:w10="urn:schemas-microsoft-com:office:word" xmlns:w="http://schemas.openxmlformats.org/wordprocessingml/2006/main" xmlns:w14="http://schemas.microsoft.com/office/word/2010/wordml" xmlns:w15="http://schemas.microsoft.com/office/word/2012/wordml" xmlns:w16cex="http://schemas.microsoft.com/office/word/2018/wordml/cex" xmlns:w16cid="http://schemas.microsoft.com/office/word/2016/wordml/cid" xmlns:w16="http://schemas.microsoft.com/office/word/2018/wordml" xmlns:w16se="http://schemas.microsoft.com/office/word/2015/wordml/symex" xmlns:wpg="http://schemas.microsoft.com/office/word/2010/wordprocessingGroup" xmlns:wpi="http://schemas.microsoft.com/office/word/2010/wordprocessingInk" xmlns:wne="http://schemas.microsoft.com/office/word/2006/wordml" xmlns:wps="http://schemas.microsoft.com/office/word/2010/wordprocessingShape" mc:Ignorable="w14 w15 w16se w16cid w16 w16cex wp14">
+<w:endnotes xmlns:wpc="http://schemas.microsoft.com/office/word/2010/wordprocessingCanvas" xmlns:cx="http://schemas.microsoft.com/office/drawing/2014/chartex" xmlns:cx1="http://schemas.microsoft.com/office/drawing/2015/9/8/chartex" xmlns:cx2="http://schemas.microsoft.com/office/drawing/2015/10/21/chartex" xmlns:cx3="http://schemas.microsoft.com/office/drawing/2016/5/9/chartex" xmlns:cx4="http://schemas.microsoft.com/office/drawing/2016/5/10/chartex" xmlns:cx5="http://schemas.microsoft.com/office/drawing/2016/5/11/chartex" xmlns:cx6="http://schemas.microsoft.com/office/drawing/2016/5/12/chartex" xmlns:cx7="http://schemas.microsoft.com/office/drawing/2016/5/13/chartex" xmlns:cx8="http://schemas.microsoft.com/office/drawing/2016/5/14/chartex" xmlns:mc="http://schemas.openxmlformats.org/markup-compatibility/2006" xmlns:aink="http://schemas.microsoft.com/office/drawing/2016/ink" xmlns:am3d="http://schemas.microsoft.com/office/drawing/2017/model3d" xmlns:o="urn:schemas-microsoft-com:office:office" xmlns:r="http://schemas.openxmlformats.org/officeDocument/2006/relationships" xmlns:m="http://schemas.openxmlformats.org/officeDocument/2006/math" xmlns:v="urn:schemas-microsoft-com:vml" xmlns:wp14="http://schemas.microsoft.com/office/word/2010/wordprocessingDrawing" xmlns:wp="http://schemas.openxmlformats.org/drawingml/2006/wordprocessingDrawing" xmlns:w10="urn:schemas-microsoft-com:office:word" xmlns:w="http://schemas.openxmlformats.org/wordprocessingml/2006/main" xmlns:w14="http://schemas.microsoft.com/office/word/2010/wordml" xmlns:w15="http://schemas.microsoft.com/office/word/2012/wordml" xmlns:w16cex="http://schemas.microsoft.com/office/word/2018/wordml/cex" xmlns:w16cid="http://schemas.microsoft.com/office/word/2016/wordml/cid" xmlns:w16="http://schemas.microsoft.com/office/word/2018/wordml" xmlns:w16sdtdh="http://schemas.microsoft.com/office/word/2020/wordml/sdtdatahash" xmlns:w16se="http://schemas.microsoft.com/office/word/2015/wordml/symex" xmlns:wpg="http://schemas.microsoft.com/office/word/2010/wordprocessingGroup" xmlns:wpi="http://schemas.microsoft.com/office/word/2010/wordprocessingInk" xmlns:wne="http://schemas.microsoft.com/office/word/2006/wordml" xmlns:wps="http://schemas.microsoft.com/office/word/2010/wordprocessingShape" mc:Ignorable="w14 w15 w16se w16cid w16 w16cex w16sdtdh wp14">
   <w:endnote w:type="separator" w:id="-1">
     <w:p>
       <w:r>
@@ -1056,7 +1077,7 @@
 </file>
 
 <file path=word/footer1.xml><?xml version="1.0" encoding="utf-8"?>
-<w:ftr xmlns:wpc="http://schemas.microsoft.com/office/word/2010/wordprocessingCanvas" xmlns:cx="http://schemas.microsoft.com/office/drawing/2014/chartex" xmlns:cx1="http://schemas.microsoft.com/office/drawing/2015/9/8/chartex" xmlns:cx2="http://schemas.microsoft.com/office/drawing/2015/10/21/chartex" xmlns:cx3="http://schemas.microsoft.com/office/drawing/2016/5/9/chartex" xmlns:cx4="http://schemas.microsoft.com/office/drawing/2016/5/10/chartex" xmlns:cx5="http://schemas.microsoft.com/office/drawing/2016/5/11/chartex" xmlns:cx6="http://schemas.microsoft.com/office/drawing/2016/5/12/chartex" xmlns:cx7="http://schemas.microsoft.com/office/drawing/2016/5/13/chartex" xmlns:cx8="http://schemas.microsoft.com/office/drawing/2016/5/14/chartex" xmlns:mc="http://schemas.openxmlformats.org/markup-compatibility/2006" xmlns:aink="http://schemas.microsoft.com/office/drawing/2016/ink" xmlns:am3d="http://schemas.microsoft.com/office/drawing/2017/model3d" xmlns:o="urn:schemas-microsoft-com:office:office" xmlns:r="http://schemas.openxmlformats.org/officeDocument/2006/relationships" xmlns:m="http://schemas.openxmlformats.org/officeDocument/2006/math" xmlns:v="urn:schemas-microsoft-com:vml" xmlns:wp14="http://schemas.microsoft.com/office/word/2010/wordprocessingDrawing" xmlns:wp="http://schemas.openxmlformats.org/drawingml/2006/wordprocessingDrawing" xmlns:w10="urn:schemas-microsoft-com:office:word" xmlns:w="http://schemas.openxmlformats.org/wordprocessingml/2006/main" xmlns:w14="http://schemas.microsoft.com/office/word/2010/wordml" xmlns:w15="http://schemas.microsoft.com/office/word/2012/wordml" xmlns:w16cex="http://schemas.microsoft.com/office/word/2018/wordml/cex" xmlns:w16cid="http://schemas.microsoft.com/office/word/2016/wordml/cid" xmlns:w16="http://schemas.microsoft.com/office/word/2018/wordml" xmlns:w16se="http://schemas.microsoft.com/office/word/2015/wordml/symex" xmlns:wpg="http://schemas.microsoft.com/office/word/2010/wordprocessingGroup" xmlns:wpi="http://schemas.microsoft.com/office/word/2010/wordprocessingInk" xmlns:wne="http://schemas.microsoft.com/office/word/2006/wordml" xmlns:wps="http://schemas.microsoft.com/office/word/2010/wordprocessingShape" mc:Ignorable="w14 w15 w16se w16cid w16 w16cex wp14">
+<w:ftr xmlns:wpc="http://schemas.microsoft.com/office/word/2010/wordprocessingCanvas" xmlns:cx="http://schemas.microsoft.com/office/drawing/2014/chartex" xmlns:cx1="http://schemas.microsoft.com/office/drawing/2015/9/8/chartex" xmlns:cx2="http://schemas.microsoft.com/office/drawing/2015/10/21/chartex" xmlns:cx3="http://schemas.microsoft.com/office/drawing/2016/5/9/chartex" xmlns:cx4="http://schemas.microsoft.com/office/drawing/2016/5/10/chartex" xmlns:cx5="http://schemas.microsoft.com/office/drawing/2016/5/11/chartex" xmlns:cx6="http://schemas.microsoft.com/office/drawing/2016/5/12/chartex" xmlns:cx7="http://schemas.microsoft.com/office/drawing/2016/5/13/chartex" xmlns:cx8="http://schemas.microsoft.com/office/drawing/2016/5/14/chartex" xmlns:mc="http://schemas.openxmlformats.org/markup-compatibility/2006" xmlns:aink="http://schemas.microsoft.com/office/drawing/2016/ink" xmlns:am3d="http://schemas.microsoft.com/office/drawing/2017/model3d" xmlns:o="urn:schemas-microsoft-com:office:office" xmlns:r="http://schemas.openxmlformats.org/officeDocument/2006/relationships" xmlns:m="http://schemas.openxmlformats.org/officeDocument/2006/math" xmlns:v="urn:schemas-microsoft-com:vml" xmlns:wp14="http://schemas.microsoft.com/office/word/2010/wordprocessingDrawing" xmlns:wp="http://schemas.openxmlformats.org/drawingml/2006/wordprocessingDrawing" xmlns:w10="urn:schemas-microsoft-com:office:word" xmlns:w="http://schemas.openxmlformats.org/wordprocessingml/2006/main" xmlns:w14="http://schemas.microsoft.com/office/word/2010/wordml" xmlns:w15="http://schemas.microsoft.com/office/word/2012/wordml" xmlns:w16cex="http://schemas.microsoft.com/office/word/2018/wordml/cex" xmlns:w16cid="http://schemas.microsoft.com/office/word/2016/wordml/cid" xmlns:w16="http://schemas.microsoft.com/office/word/2018/wordml" xmlns:w16sdtdh="http://schemas.microsoft.com/office/word/2020/wordml/sdtdatahash" xmlns:w16se="http://schemas.microsoft.com/office/word/2015/wordml/symex" xmlns:wpg="http://schemas.microsoft.com/office/word/2010/wordprocessingGroup" xmlns:wpi="http://schemas.microsoft.com/office/word/2010/wordprocessingInk" xmlns:wne="http://schemas.microsoft.com/office/word/2006/wordml" xmlns:wps="http://schemas.microsoft.com/office/word/2010/wordprocessingShape" mc:Ignorable="w14 w15 w16se w16cid w16 w16cex w16sdtdh wp14">
   <w:p>
     <w:pPr>
       <w:pStyle w:val="Footer"/>
@@ -1134,7 +1155,7 @@
 </file>
 
 <file path=word/footnotes.xml><?xml version="1.0" encoding="utf-8"?>
-<w:footnotes xmlns:wpc="http://schemas.microsoft.com/office/word/2010/wordprocessingCanvas" xmlns:cx="http://schemas.microsoft.com/office/drawing/2014/chartex" xmlns:cx1="http://schemas.microsoft.com/office/drawing/2015/9/8/chartex" xmlns:cx2="http://schemas.microsoft.com/office/drawing/2015/10/21/chartex" xmlns:cx3="http://schemas.microsoft.com/office/drawing/2016/5/9/chartex" xmlns:cx4="http://schemas.microsoft.com/office/drawing/2016/5/10/chartex" xmlns:cx5="http://schemas.microsoft.com/office/drawing/2016/5/11/chartex" xmlns:cx6="http://schemas.microsoft.com/office/drawing/2016/5/12/chartex" xmlns:cx7="http://schemas.microsoft.com/office/drawing/2016/5/13/chartex" xmlns:cx8="http://schemas.microsoft.com/office/drawing/2016/5/14/chartex" xmlns:mc="http://schemas.openxmlformats.org/markup-compatibility/2006" xmlns:aink="http://schemas.microsoft.com/office/drawing/2016/ink" xmlns:am3d="http://schemas.microsoft.com/office/drawing/2017/model3d" xmlns:o="urn:schemas-microsoft-com:office:office" xmlns:r="http://schemas.openxmlformats.org/officeDocument/2006/relationships" xmlns:m="http://schemas.openxmlformats.org/officeDocument/2006/math" xmlns:v="urn:schemas-microsoft-com:vml" xmlns:wp14="http://schemas.microsoft.com/office/word/2010/wordprocessingDrawing" xmlns:wp="http://schemas.openxmlformats.org/drawingml/2006/wordprocessingDrawing" xmlns:w10="urn:schemas-microsoft-com:office:word" xmlns:w="http://schemas.openxmlformats.org/wordprocessingml/2006/main" xmlns:w14="http://schemas.microsoft.com/office/word/2010/wordml" xmlns:w15="http://schemas.microsoft.com/office/word/2012/wordml" xmlns:w16cex="http://schemas.microsoft.com/office/word/2018/wordml/cex" xmlns:w16cid="http://schemas.microsoft.com/office/word/2016/wordml/cid" xmlns:w16="http://schemas.microsoft.com/office/word/2018/wordml" xmlns:w16se="http://schemas.microsoft.com/office/word/2015/wordml/symex" xmlns:wpg="http://schemas.microsoft.com/office/word/2010/wordprocessingGroup" xmlns:wpi="http://schemas.microsoft.com/office/word/2010/wordprocessingInk" xmlns:wne="http://schemas.microsoft.com/office/word/2006/wordml" xmlns:wps="http://schemas.microsoft.com/office/word/2010/wordprocessingShape" mc:Ignorable="w14 w15 w16se w16cid w16 w16cex wp14">
+<w:footnotes xmlns:wpc="http://schemas.microsoft.com/office/word/2010/wordprocessingCanvas" xmlns:cx="http://schemas.microsoft.com/office/drawing/2014/chartex" xmlns:cx1="http://schemas.microsoft.com/office/drawing/2015/9/8/chartex" xmlns:cx2="http://schemas.microsoft.com/office/drawing/2015/10/21/chartex" xmlns:cx3="http://schemas.microsoft.com/office/drawing/2016/5/9/chartex" xmlns:cx4="http://schemas.microsoft.com/office/drawing/2016/5/10/chartex" xmlns:cx5="http://schemas.microsoft.com/office/drawing/2016/5/11/chartex" xmlns:cx6="http://schemas.microsoft.com/office/drawing/2016/5/12/chartex" xmlns:cx7="http://schemas.microsoft.com/office/drawing/2016/5/13/chartex" xmlns:cx8="http://schemas.microsoft.com/office/drawing/2016/5/14/chartex" xmlns:mc="http://schemas.openxmlformats.org/markup-compatibility/2006" xmlns:aink="http://schemas.microsoft.com/office/drawing/2016/ink" xmlns:am3d="http://schemas.microsoft.com/office/drawing/2017/model3d" xmlns:o="urn:schemas-microsoft-com:office:office" xmlns:r="http://schemas.openxmlformats.org/officeDocument/2006/relationships" xmlns:m="http://schemas.openxmlformats.org/officeDocument/2006/math" xmlns:v="urn:schemas-microsoft-com:vml" xmlns:wp14="http://schemas.microsoft.com/office/word/2010/wordprocessingDrawing" xmlns:wp="http://schemas.openxmlformats.org/drawingml/2006/wordprocessingDrawing" xmlns:w10="urn:schemas-microsoft-com:office:word" xmlns:w="http://schemas.openxmlformats.org/wordprocessingml/2006/main" xmlns:w14="http://schemas.microsoft.com/office/word/2010/wordml" xmlns:w15="http://schemas.microsoft.com/office/word/2012/wordml" xmlns:w16cex="http://schemas.microsoft.com/office/word/2018/wordml/cex" xmlns:w16cid="http://schemas.microsoft.com/office/word/2016/wordml/cid" xmlns:w16="http://schemas.microsoft.com/office/word/2018/wordml" xmlns:w16sdtdh="http://schemas.microsoft.com/office/word/2020/wordml/sdtdatahash" xmlns:w16se="http://schemas.microsoft.com/office/word/2015/wordml/symex" xmlns:wpg="http://schemas.microsoft.com/office/word/2010/wordprocessingGroup" xmlns:wpi="http://schemas.microsoft.com/office/word/2010/wordprocessingInk" xmlns:wne="http://schemas.microsoft.com/office/word/2006/wordml" xmlns:wps="http://schemas.microsoft.com/office/word/2010/wordprocessingShape" mc:Ignorable="w14 w15 w16se w16cid w16 w16cex w16sdtdh wp14">
   <w:footnote w:type="separator" w:id="-1">
     <w:p>
       <w:r>
@@ -1153,7 +1174,7 @@
 </file>
 
 <file path=word/numbering.xml><?xml version="1.0" encoding="utf-8"?>
-<w:numbering xmlns:wpc="http://schemas.microsoft.com/office/word/2010/wordprocessingCanvas" xmlns:cx="http://schemas.microsoft.com/office/drawing/2014/chartex" xmlns:cx1="http://schemas.microsoft.com/office/drawing/2015/9/8/chartex" xmlns:cx2="http://schemas.microsoft.com/office/drawing/2015/10/21/chartex" xmlns:cx3="http://schemas.microsoft.com/office/drawing/2016/5/9/chartex" xmlns:cx4="http://schemas.microsoft.com/office/drawing/2016/5/10/chartex" xmlns:cx5="http://schemas.microsoft.com/office/drawing/2016/5/11/chartex" xmlns:cx6="http://schemas.microsoft.com/office/drawing/2016/5/12/chartex" xmlns:cx7="http://schemas.microsoft.com/office/drawing/2016/5/13/chartex" xmlns:cx8="http://schemas.microsoft.com/office/drawing/2016/5/14/chartex" xmlns:mc="http://schemas.openxmlformats.org/markup-compatibility/2006" xmlns:aink="http://schemas.microsoft.com/office/drawing/2016/ink" xmlns:am3d="http://schemas.microsoft.com/office/drawing/2017/model3d" xmlns:o="urn:schemas-microsoft-com:office:office" xmlns:r="http://schemas.openxmlformats.org/officeDocument/2006/relationships" xmlns:m="http://schemas.openxmlformats.org/officeDocument/2006/math" xmlns:v="urn:schemas-microsoft-com:vml" xmlns:wp14="http://schemas.microsoft.com/office/word/2010/wordprocessingDrawing" xmlns:wp="http://schemas.openxmlformats.org/drawingml/2006/wordprocessingDrawing" xmlns:w10="urn:schemas-microsoft-com:office:word" xmlns:w="http://schemas.openxmlformats.org/wordprocessingml/2006/main" xmlns:w14="http://schemas.microsoft.com/office/word/2010/wordml" xmlns:w15="http://schemas.microsoft.com/office/word/2012/wordml" xmlns:w16cex="http://schemas.microsoft.com/office/word/2018/wordml/cex" xmlns:w16cid="http://schemas.microsoft.com/office/word/2016/wordml/cid" xmlns:w16="http://schemas.microsoft.com/office/word/2018/wordml" xmlns:w16se="http://schemas.microsoft.com/office/word/2015/wordml/symex" xmlns:wpg="http://schemas.microsoft.com/office/word/2010/wordprocessingGroup" xmlns:wpi="http://schemas.microsoft.com/office/word/2010/wordprocessingInk" xmlns:wne="http://schemas.microsoft.com/office/word/2006/wordml" xmlns:wps="http://schemas.microsoft.com/office/word/2010/wordprocessingShape" mc:Ignorable="w14 w15 w16se w16cid w16 w16cex wp14">
+<w:numbering xmlns:wpc="http://schemas.microsoft.com/office/word/2010/wordprocessingCanvas" xmlns:cx="http://schemas.microsoft.com/office/drawing/2014/chartex" xmlns:cx1="http://schemas.microsoft.com/office/drawing/2015/9/8/chartex" xmlns:cx2="http://schemas.microsoft.com/office/drawing/2015/10/21/chartex" xmlns:cx3="http://schemas.microsoft.com/office/drawing/2016/5/9/chartex" xmlns:cx4="http://schemas.microsoft.com/office/drawing/2016/5/10/chartex" xmlns:cx5="http://schemas.microsoft.com/office/drawing/2016/5/11/chartex" xmlns:cx6="http://schemas.microsoft.com/office/drawing/2016/5/12/chartex" xmlns:cx7="http://schemas.microsoft.com/office/drawing/2016/5/13/chartex" xmlns:cx8="http://schemas.microsoft.com/office/drawing/2016/5/14/chartex" xmlns:mc="http://schemas.openxmlformats.org/markup-compatibility/2006" xmlns:aink="http://schemas.microsoft.com/office/drawing/2016/ink" xmlns:am3d="http://schemas.microsoft.com/office/drawing/2017/model3d" xmlns:o="urn:schemas-microsoft-com:office:office" xmlns:r="http://schemas.openxmlformats.org/officeDocument/2006/relationships" xmlns:m="http://schemas.openxmlformats.org/officeDocument/2006/math" xmlns:v="urn:schemas-microsoft-com:vml" xmlns:wp14="http://schemas.microsoft.com/office/word/2010/wordprocessingDrawing" xmlns:wp="http://schemas.openxmlformats.org/drawingml/2006/wordprocessingDrawing" xmlns:w10="urn:schemas-microsoft-com:office:word" xmlns:w="http://schemas.openxmlformats.org/wordprocessingml/2006/main" xmlns:w14="http://schemas.microsoft.com/office/word/2010/wordml" xmlns:w15="http://schemas.microsoft.com/office/word/2012/wordml" xmlns:w16cex="http://schemas.microsoft.com/office/word/2018/wordml/cex" xmlns:w16cid="http://schemas.microsoft.com/office/word/2016/wordml/cid" xmlns:w16="http://schemas.microsoft.com/office/word/2018/wordml" xmlns:w16sdtdh="http://schemas.microsoft.com/office/word/2020/wordml/sdtdatahash" xmlns:w16se="http://schemas.microsoft.com/office/word/2015/wordml/symex" xmlns:wpg="http://schemas.microsoft.com/office/word/2010/wordprocessingGroup" xmlns:wpi="http://schemas.microsoft.com/office/word/2010/wordprocessingInk" xmlns:wne="http://schemas.microsoft.com/office/word/2006/wordml" xmlns:wps="http://schemas.microsoft.com/office/word/2010/wordprocessingShape" mc:Ignorable="w14 w15 w16se w16cid w16 w16cex w16sdtdh wp14">
   <w:abstractNum w:abstractNumId="0" w15:restartNumberingAfterBreak="0">
     <w:nsid w:val="05A66C7C"/>
     <w:multiLevelType w:val="hybridMultilevel"/>
@@ -1663,7 +1684,7 @@
 </file>
 
 <file path=word/styles.xml><?xml version="1.0" encoding="utf-8"?>
-<w:styles xmlns:mc="http://schemas.openxmlformats.org/markup-compatibility/2006" xmlns:r="http://schemas.openxmlformats.org/officeDocument/2006/relationships" xmlns:w="http://schemas.openxmlformats.org/wordprocessingml/2006/main" xmlns:w14="http://schemas.microsoft.com/office/word/2010/wordml" xmlns:w15="http://schemas.microsoft.com/office/word/2012/wordml" xmlns:w16cex="http://schemas.microsoft.com/office/word/2018/wordml/cex" xmlns:w16cid="http://schemas.microsoft.com/office/word/2016/wordml/cid" xmlns:w16="http://schemas.microsoft.com/office/word/2018/wordml" xmlns:w16se="http://schemas.microsoft.com/office/word/2015/wordml/symex" mc:Ignorable="w14 w15 w16se w16cid w16 w16cex">
+<w:styles xmlns:mc="http://schemas.openxmlformats.org/markup-compatibility/2006" xmlns:r="http://schemas.openxmlformats.org/officeDocument/2006/relationships" xmlns:w="http://schemas.openxmlformats.org/wordprocessingml/2006/main" xmlns:w14="http://schemas.microsoft.com/office/word/2010/wordml" xmlns:w15="http://schemas.microsoft.com/office/word/2012/wordml" xmlns:w16cex="http://schemas.microsoft.com/office/word/2018/wordml/cex" xmlns:w16cid="http://schemas.microsoft.com/office/word/2016/wordml/cid" xmlns:w16="http://schemas.microsoft.com/office/word/2018/wordml" xmlns:w16sdtdh="http://schemas.microsoft.com/office/word/2020/wordml/sdtdatahash" xmlns:w16se="http://schemas.microsoft.com/office/word/2015/wordml/symex" mc:Ignorable="w14 w15 w16se w16cid w16 w16cex w16sdtdh">
   <w:docDefaults>
     <w:rPrDefault>
       <w:rPr>
